--- a/docs/TAZ_BOOK/TAZ_BOOK_latex/sections/S.docx
+++ b/docs/TAZ_BOOK/TAZ_BOOK_latex/sections/S.docx
@@ -506,7 +506,23 @@
                             <w:b w:val="0"/>
                             <w:sz w:val="20"/>
                           </w:rPr>
-                          <w:t xml:space="preserve"> means to precisely operate at index N, otherwise one can control the operating space more liberally.</w:t>
+                          <w:t xml:space="preserve"> means to precisely operate at index N, otherwise one can control the operating space more </w:t>
+                        </w:r>
+                        <w:r>
+                          <w:rPr>
+                            <w:rFonts w:ascii="Bookman Old Style" w:hAnsi="Bookman Old Style"/>
+                            <w:b w:val="0"/>
+                            <w:sz w:val="20"/>
+                          </w:rPr>
+                          <w:t>literally</w:t>
+                        </w:r>
+                        <w:r>
+                          <w:rPr>
+                            <w:rFonts w:ascii="Bookman Old Style" w:hAnsi="Bookman Old Style"/>
+                            <w:b w:val="0"/>
+                            <w:sz w:val="20"/>
+                          </w:rPr>
+                          <w:t>.</w:t>
                         </w:r>
                       </w:p>
                     </w:tc>
@@ -685,7 +701,49 @@
                             <w:rFonts w:ascii="Bookman Old Style" w:hAnsi="Bookman Old Style"/>
                             <w:sz w:val="20"/>
                           </w:rPr>
-                          <w:t>s*: vNAME:STR:N:N2</w:t>
+                          <w:t>s*: vNAME:</w:t>
+                        </w:r>
+                        <w:r>
+                          <w:rPr>
+                            <w:rFonts w:ascii="Bookman Old Style" w:hAnsi="Bookman Old Style"/>
+                            <w:sz w:val="20"/>
+                          </w:rPr>
+                          <w:t>v</w:t>
+                        </w:r>
+                        <w:r>
+                          <w:rPr>
+                            <w:rFonts w:ascii="Bookman Old Style" w:hAnsi="Bookman Old Style"/>
+                            <w:sz w:val="20"/>
+                          </w:rPr>
+                          <w:t>STR:</w:t>
+                        </w:r>
+                        <w:r>
+                          <w:rPr>
+                            <w:rFonts w:ascii="Bookman Old Style" w:hAnsi="Bookman Old Style"/>
+                            <w:sz w:val="20"/>
+                          </w:rPr>
+                          <w:t>v</w:t>
+                        </w:r>
+                        <w:r>
+                          <w:rPr>
+                            <w:rFonts w:ascii="Bookman Old Style" w:hAnsi="Bookman Old Style"/>
+                            <w:sz w:val="20"/>
+                          </w:rPr>
+                          <w:t>N:</w:t>
+                        </w:r>
+                        <w:r>
+                          <w:rPr>
+                            <w:rFonts w:ascii="Bookman Old Style" w:hAnsi="Bookman Old Style"/>
+                            <w:sz w:val="20"/>
+                          </w:rPr>
+                          <w:t>v</w:t>
+                        </w:r>
+                        <w:r>
+                          <w:rPr>
+                            <w:rFonts w:ascii="Bookman Old Style" w:hAnsi="Bookman Old Style"/>
+                            <w:sz w:val="20"/>
+                          </w:rPr>
+                          <w:t>N2</w:t>
                         </w:r>
                       </w:p>
                     </w:tc>
@@ -767,6 +825,32 @@
                           </w:rPr>
                           <w:t xml:space="preserve">  instead of AI.</w:t>
                         </w:r>
+                        <w:r>
+                          <w:rPr>
+                            <w:rFonts w:ascii="Bookman Old Style" w:hAnsi="Bookman Old Style"/>
+                            <w:b w:val="0"/>
+                            <w:sz w:val="20"/>
+                          </w:rPr>
+                          <w:t xml:space="preserve"> All parameters </w:t>
+                        </w:r>
+                        <w:proofErr w:type="gramStart"/>
+                        <w:r>
+                          <w:rPr>
+                            <w:rFonts w:ascii="Bookman Old Style" w:hAnsi="Bookman Old Style"/>
+                            <w:b w:val="0"/>
+                            <w:sz w:val="20"/>
+                          </w:rPr>
+                          <w:t>are read</w:t>
+                        </w:r>
+                        <w:proofErr w:type="gramEnd"/>
+                        <w:r>
+                          <w:rPr>
+                            <w:rFonts w:ascii="Bookman Old Style" w:hAnsi="Bookman Old Style"/>
+                            <w:b w:val="0"/>
+                            <w:sz w:val="20"/>
+                          </w:rPr>
+                          <w:t xml:space="preserve"> from vault with the specified names.</w:t>
+                        </w:r>
                       </w:p>
                     </w:tc>
                   </w:tr>
@@ -792,7 +876,49 @@
                             <w:rFonts w:ascii="Bookman Old Style" w:hAnsi="Bookman Old Style"/>
                             <w:sz w:val="20"/>
                           </w:rPr>
-                          <w:t>s*!: vNAME:REGEX:N:N2</w:t>
+                          <w:t>s*!: vNAME:</w:t>
+                        </w:r>
+                        <w:r>
+                          <w:rPr>
+                            <w:rFonts w:ascii="Bookman Old Style" w:hAnsi="Bookman Old Style"/>
+                            <w:sz w:val="20"/>
+                          </w:rPr>
+                          <w:t>v</w:t>
+                        </w:r>
+                        <w:r>
+                          <w:rPr>
+                            <w:rFonts w:ascii="Bookman Old Style" w:hAnsi="Bookman Old Style"/>
+                            <w:sz w:val="20"/>
+                          </w:rPr>
+                          <w:t>REGEX:</w:t>
+                        </w:r>
+                        <w:r>
+                          <w:rPr>
+                            <w:rFonts w:ascii="Bookman Old Style" w:hAnsi="Bookman Old Style"/>
+                            <w:sz w:val="20"/>
+                          </w:rPr>
+                          <w:t>v</w:t>
+                        </w:r>
+                        <w:r>
+                          <w:rPr>
+                            <w:rFonts w:ascii="Bookman Old Style" w:hAnsi="Bookman Old Style"/>
+                            <w:sz w:val="20"/>
+                          </w:rPr>
+                          <w:t>N:</w:t>
+                        </w:r>
+                        <w:r>
+                          <w:rPr>
+                            <w:rFonts w:ascii="Bookman Old Style" w:hAnsi="Bookman Old Style"/>
+                            <w:sz w:val="20"/>
+                          </w:rPr>
+                          <w:t>v</w:t>
+                        </w:r>
+                        <w:r>
+                          <w:rPr>
+                            <w:rFonts w:ascii="Bookman Old Style" w:hAnsi="Bookman Old Style"/>
+                            <w:sz w:val="20"/>
+                          </w:rPr>
+                          <w:t>N2</w:t>
                         </w:r>
                       </w:p>
                     </w:tc>
@@ -860,6 +986,42 @@
                           </w:rPr>
                           <w:t xml:space="preserve">  instead of AI.</w:t>
                         </w:r>
+                        <w:r>
+                          <w:rPr>
+                            <w:rFonts w:ascii="Bookman Old Style" w:hAnsi="Bookman Old Style"/>
+                            <w:b w:val="0"/>
+                            <w:sz w:val="20"/>
+                          </w:rPr>
+                          <w:t xml:space="preserve">  </w:t>
+                        </w:r>
+                        <w:r>
+                          <w:rPr>
+                            <w:rFonts w:ascii="Bookman Old Style" w:hAnsi="Bookman Old Style"/>
+                            <w:b w:val="0"/>
+                            <w:sz w:val="20"/>
+                          </w:rPr>
+                          <w:t xml:space="preserve">All parameters </w:t>
+                        </w:r>
+                        <w:proofErr w:type="gramStart"/>
+                        <w:r>
+                          <w:rPr>
+                            <w:rFonts w:ascii="Bookman Old Style" w:hAnsi="Bookman Old Style"/>
+                            <w:b w:val="0"/>
+                            <w:sz w:val="20"/>
+                          </w:rPr>
+                          <w:t>are read</w:t>
+                        </w:r>
+                        <w:proofErr w:type="gramEnd"/>
+                        <w:r>
+                          <w:rPr>
+                            <w:rFonts w:ascii="Bookman Old Style" w:hAnsi="Bookman Old Style"/>
+                            <w:b w:val="0"/>
+                            <w:sz w:val="20"/>
+                          </w:rPr>
+                          <w:t xml:space="preserve"> from vault with the specified names.</w:t>
+                        </w:r>
+                        <w:bookmarkStart w:id="0" w:name="_GoBack"/>
+                        <w:bookmarkEnd w:id="0"/>
                       </w:p>
                     </w:tc>
                   </w:tr>
@@ -1638,10 +1800,7 @@
         </w:tc>
       </w:tr>
     </w:tbl>
-    <w:p>
-      <w:bookmarkStart w:id="0" w:name="_GoBack"/>
-      <w:bookmarkEnd w:id="0"/>
-    </w:p>
+    <w:p/>
     <w:sectPr>
       <w:pgSz w:w="12240" w:h="15840"/>
       <w:pgMar w:top="1440" w:right="1440" w:bottom="1440" w:left="1440" w:header="720" w:footer="720" w:gutter="0"/>
